--- a/Bài tập lớn.docx
+++ b/Bài tập lớn.docx
@@ -85,13 +85,7 @@
         <w:rPr>
           <w:lang w:val="en-US"/>
         </w:rPr>
-        <w:t xml:space="preserve"> (thời Tiền Sử, Hồng Bàng, An Dương Vương, Bắc Thuộc lần I, …)</w:t>
-      </w:r>
-      <w:r>
-        <w:rPr>
-          <w:lang w:val="vi-VN"/>
-        </w:rPr>
-        <w:t xml:space="preserve"> ( nghĩa hoàng)</w:t>
+        <w:t xml:space="preserve"> (thời Tiền Sử, Hồng Bàng, An Dương Vương, Bắc Thuộc lần I,</w:t>
       </w:r>
     </w:p>
     <w:p>
@@ -130,7 +124,7 @@
         <w:rPr>
           <w:lang w:val="vi-VN"/>
         </w:rPr>
-        <w:t xml:space="preserve"> (tuấn trần)</w:t>
+        <w:t xml:space="preserve"> </w:t>
       </w:r>
     </w:p>
     <w:p>
@@ -166,7 +160,7 @@
         <w:rPr>
           <w:lang w:val="vi-VN"/>
         </w:rPr>
-        <w:t xml:space="preserve"> (thành tuấn nguyễn)</w:t>
+        <w:t xml:space="preserve"> </w:t>
       </w:r>
     </w:p>
     <w:p>
@@ -190,7 +184,7 @@
         <w:rPr>
           <w:lang w:val="vi-VN"/>
         </w:rPr>
-        <w:t xml:space="preserve"> ( hiệp)</w:t>
+        <w:t xml:space="preserve"> </w:t>
       </w:r>
     </w:p>
     <w:p>
@@ -214,7 +208,7 @@
         <w:rPr>
           <w:lang w:val="vi-VN"/>
         </w:rPr>
-        <w:t xml:space="preserve"> (nghĩa )</w:t>
+        <w:t xml:space="preserve"> </w:t>
       </w:r>
     </w:p>
     <w:p>
